--- a/docs/factsheets/f-trigonometricidentities-radians.docx
+++ b/docs/factsheets/f-trigonometricidentities-radians.docx
@@ -7,25 +7,7 @@
         <w:pStyle w:val="Title"/>
       </w:pPr>
       <w:r>
-        <w:t xml:space="preserve">Factsheet:</w:t>
-      </w:r>
-      <w:r>
-        <w:t xml:space="preserve"> </w:t>
-      </w:r>
-      <w:r>
-        <w:t xml:space="preserve">Trigonometric</w:t>
-      </w:r>
-      <w:r>
-        <w:t xml:space="preserve"> </w:t>
-      </w:r>
-      <w:r>
-        <w:t xml:space="preserve">identities</w:t>
-      </w:r>
-      <w:r>
-        <w:t xml:space="preserve"> </w:t>
-      </w:r>
-      <w:r>
-        <w:t xml:space="preserve">(radians)</w:t>
+        <w:t xml:space="preserve">Factsheet: Trigonometric identities (radians)</w:t>
       </w:r>
     </w:p>
     <w:p>
@@ -33,13 +15,7 @@
         <w:pStyle w:val="Author"/>
       </w:pPr>
       <w:r>
-        <w:t xml:space="preserve">Tom</w:t>
-      </w:r>
-      <w:r>
-        <w:t xml:space="preserve"> </w:t>
-      </w:r>
-      <w:r>
-        <w:t xml:space="preserve">Coleman</w:t>
+        <w:t xml:space="preserve">Tom Coleman</w:t>
       </w:r>
     </w:p>
     <w:p>
@@ -55,61 +31,7 @@
         <w:pStyle w:val="Abstract"/>
       </w:pPr>
       <w:r>
-        <w:t xml:space="preserve">A</w:t>
-      </w:r>
-      <w:r>
-        <w:t xml:space="preserve"> </w:t>
-      </w:r>
-      <w:r>
-        <w:t xml:space="preserve">list</w:t>
-      </w:r>
-      <w:r>
-        <w:t xml:space="preserve"> </w:t>
-      </w:r>
-      <w:r>
-        <w:t xml:space="preserve">of</w:t>
-      </w:r>
-      <w:r>
-        <w:t xml:space="preserve"> </w:t>
-      </w:r>
-      <w:r>
-        <w:t xml:space="preserve">trigonometric</w:t>
-      </w:r>
-      <w:r>
-        <w:t xml:space="preserve"> </w:t>
-      </w:r>
-      <w:r>
-        <w:t xml:space="preserve">identities</w:t>
-      </w:r>
-      <w:r>
-        <w:t xml:space="preserve"> </w:t>
-      </w:r>
-      <w:r>
-        <w:t xml:space="preserve">with</w:t>
-      </w:r>
-      <w:r>
-        <w:t xml:space="preserve"> </w:t>
-      </w:r>
-      <w:r>
-        <w:t xml:space="preserve">angles</w:t>
-      </w:r>
-      <w:r>
-        <w:t xml:space="preserve"> </w:t>
-      </w:r>
-      <w:r>
-        <w:t xml:space="preserve">measured</w:t>
-      </w:r>
-      <w:r>
-        <w:t xml:space="preserve"> </w:t>
-      </w:r>
-      <w:r>
-        <w:t xml:space="preserve">in</w:t>
-      </w:r>
-      <w:r>
-        <w:t xml:space="preserve"> </w:t>
-      </w:r>
-      <w:r>
-        <w:t xml:space="preserve">radians.</w:t>
+        <w:t xml:space="preserve">A list of trigonometric identities with angles measured in radians.</w:t>
       </w:r>
     </w:p>
     <w:p>
@@ -290,8 +212,8 @@
                 <m:d>
                   <m:dPr>
                     <m:begChr m:val="("/>
+                    <m:sepChr m:val=""/>
                     <m:endChr m:val=")"/>
-                    <m:sepChr m:val=""/>
                     <m:grow/>
                   </m:dPr>
                   <m:e>
@@ -323,8 +245,8 @@
                 <m:d>
                   <m:dPr>
                     <m:begChr m:val="("/>
+                    <m:sepChr m:val=""/>
                     <m:endChr m:val=")"/>
-                    <m:sepChr m:val=""/>
                     <m:grow/>
                   </m:dPr>
                   <m:e>
@@ -346,8 +268,8 @@
                 <m:d>
                   <m:dPr>
                     <m:begChr m:val="("/>
+                    <m:sepChr m:val=""/>
                     <m:endChr m:val=")"/>
-                    <m:sepChr m:val=""/>
                     <m:grow/>
                   </m:dPr>
                   <m:e>
@@ -385,8 +307,8 @@
                 <m:d>
                   <m:dPr>
                     <m:begChr m:val="("/>
+                    <m:sepChr m:val=""/>
                     <m:endChr m:val=")"/>
-                    <m:sepChr m:val=""/>
                     <m:grow/>
                   </m:dPr>
                   <m:e>
@@ -408,8 +330,8 @@
                 <m:d>
                   <m:dPr>
                     <m:begChr m:val="("/>
+                    <m:sepChr m:val=""/>
                     <m:endChr m:val=")"/>
-                    <m:sepChr m:val=""/>
                     <m:grow/>
                   </m:dPr>
                   <m:e>
@@ -447,8 +369,8 @@
                 <m:d>
                   <m:dPr>
                     <m:begChr m:val="("/>
+                    <m:sepChr m:val=""/>
                     <m:endChr m:val=")"/>
-                    <m:sepChr m:val=""/>
                     <m:grow/>
                   </m:dPr>
                   <m:e>
@@ -470,8 +392,8 @@
                 <m:d>
                   <m:dPr>
                     <m:begChr m:val="("/>
+                    <m:sepChr m:val=""/>
                     <m:endChr m:val=")"/>
-                    <m:sepChr m:val=""/>
                     <m:grow/>
                   </m:dPr>
                   <m:e>
@@ -512,8 +434,8 @@
                 <m:d>
                   <m:dPr>
                     <m:begChr m:val="("/>
+                    <m:sepChr m:val=""/>
                     <m:endChr m:val=")"/>
-                    <m:sepChr m:val=""/>
                     <m:grow/>
                   </m:dPr>
                   <m:e>
@@ -535,8 +457,8 @@
                 <m:d>
                   <m:dPr>
                     <m:begChr m:val="("/>
+                    <m:sepChr m:val=""/>
                     <m:endChr m:val=")"/>
-                    <m:sepChr m:val=""/>
                     <m:grow/>
                   </m:dPr>
                   <m:e>
@@ -577,8 +499,8 @@
                 <m:d>
                   <m:dPr>
                     <m:begChr m:val="("/>
+                    <m:sepChr m:val=""/>
                     <m:endChr m:val=")"/>
-                    <m:sepChr m:val=""/>
                     <m:grow/>
                   </m:dPr>
                   <m:e>
@@ -600,8 +522,8 @@
                 <m:d>
                   <m:dPr>
                     <m:begChr m:val="("/>
+                    <m:sepChr m:val=""/>
                     <m:endChr m:val=")"/>
-                    <m:sepChr m:val=""/>
                     <m:grow/>
                   </m:dPr>
                   <m:e>
@@ -639,8 +561,8 @@
                 <m:d>
                   <m:dPr>
                     <m:begChr m:val="("/>
+                    <m:sepChr m:val=""/>
                     <m:endChr m:val=")"/>
-                    <m:sepChr m:val=""/>
                     <m:grow/>
                   </m:dPr>
                   <m:e>
@@ -731,8 +653,8 @@
                 <m:d>
                   <m:dPr>
                     <m:begChr m:val="("/>
+                    <m:sepChr m:val=""/>
                     <m:endChr m:val=")"/>
-                    <m:sepChr m:val=""/>
                     <m:grow/>
                   </m:dPr>
                   <m:e>
@@ -765,8 +687,8 @@
                 <m:d>
                   <m:dPr>
                     <m:begChr m:val="("/>
+                    <m:sepChr m:val=""/>
                     <m:endChr m:val=")"/>
-                    <m:sepChr m:val=""/>
                     <m:grow/>
                   </m:dPr>
                   <m:e>
@@ -817,8 +739,8 @@
                 <m:d>
                   <m:dPr>
                     <m:begChr m:val="("/>
+                    <m:sepChr m:val=""/>
                     <m:endChr m:val=")"/>
-                    <m:sepChr m:val=""/>
                     <m:grow/>
                   </m:dPr>
                   <m:e>
@@ -853,8 +775,8 @@
                 <m:d>
                   <m:dPr>
                     <m:begChr m:val="("/>
+                    <m:sepChr m:val=""/>
                     <m:endChr m:val=")"/>
-                    <m:sepChr m:val=""/>
                     <m:grow/>
                   </m:dPr>
                   <m:e>
@@ -885,8 +807,8 @@
                 <m:d>
                   <m:dPr>
                     <m:begChr m:val="("/>
+                    <m:sepChr m:val=""/>
                     <m:endChr m:val=")"/>
-                    <m:sepChr m:val=""/>
                     <m:grow/>
                   </m:dPr>
                   <m:e>
@@ -930,8 +852,8 @@
                 <m:d>
                   <m:dPr>
                     <m:begChr m:val="("/>
+                    <m:sepChr m:val=""/>
                     <m:endChr m:val=")"/>
-                    <m:sepChr m:val=""/>
                     <m:grow/>
                   </m:dPr>
                   <m:e>
@@ -1025,8 +947,8 @@
                 <m:d>
                   <m:dPr>
                     <m:begChr m:val="("/>
+                    <m:sepChr m:val=""/>
                     <m:endChr m:val=")"/>
-                    <m:sepChr m:val=""/>
                     <m:grow/>
                   </m:dPr>
                   <m:e>
@@ -1061,8 +983,8 @@
                 <m:d>
                   <m:dPr>
                     <m:begChr m:val="("/>
+                    <m:sepChr m:val=""/>
                     <m:endChr m:val=")"/>
-                    <m:sepChr m:val=""/>
                     <m:grow/>
                   </m:dPr>
                   <m:e>
@@ -1080,8 +1002,8 @@
                 <m:d>
                   <m:dPr>
                     <m:begChr m:val="("/>
+                    <m:sepChr m:val=""/>
                     <m:endChr m:val=")"/>
-                    <m:sepChr m:val=""/>
                     <m:grow/>
                   </m:dPr>
                   <m:e>
@@ -1105,8 +1027,8 @@
                 <m:d>
                   <m:dPr>
                     <m:begChr m:val="("/>
+                    <m:sepChr m:val=""/>
                     <m:endChr m:val=")"/>
-                    <m:sepChr m:val=""/>
                     <m:grow/>
                   </m:dPr>
                   <m:e>
@@ -1124,8 +1046,8 @@
                 <m:d>
                   <m:dPr>
                     <m:begChr m:val="("/>
+                    <m:sepChr m:val=""/>
                     <m:endChr m:val=")"/>
-                    <m:sepChr m:val=""/>
                     <m:grow/>
                   </m:dPr>
                   <m:e>
@@ -1147,8 +1069,8 @@
                 <m:d>
                   <m:dPr>
                     <m:begChr m:val="("/>
+                    <m:sepChr m:val=""/>
                     <m:endChr m:val=")"/>
-                    <m:sepChr m:val=""/>
                     <m:grow/>
                   </m:dPr>
                   <m:e>
@@ -1183,8 +1105,8 @@
                 <m:d>
                   <m:dPr>
                     <m:begChr m:val="("/>
+                    <m:sepChr m:val=""/>
                     <m:endChr m:val=")"/>
-                    <m:sepChr m:val=""/>
                     <m:grow/>
                   </m:dPr>
                   <m:e>
@@ -1202,8 +1124,8 @@
                 <m:d>
                   <m:dPr>
                     <m:begChr m:val="("/>
+                    <m:sepChr m:val=""/>
                     <m:endChr m:val=")"/>
-                    <m:sepChr m:val=""/>
                     <m:grow/>
                   </m:dPr>
                   <m:e>
@@ -1227,8 +1149,8 @@
                 <m:d>
                   <m:dPr>
                     <m:begChr m:val="("/>
+                    <m:sepChr m:val=""/>
                     <m:endChr m:val=")"/>
-                    <m:sepChr m:val=""/>
                     <m:grow/>
                   </m:dPr>
                   <m:e>
@@ -1246,8 +1168,8 @@
                 <m:d>
                   <m:dPr>
                     <m:begChr m:val="("/>
+                    <m:sepChr m:val=""/>
                     <m:endChr m:val=")"/>
-                    <m:sepChr m:val=""/>
                     <m:grow/>
                   </m:dPr>
                   <m:e>
@@ -1269,8 +1191,8 @@
                 <m:d>
                   <m:dPr>
                     <m:begChr m:val="("/>
+                    <m:sepChr m:val=""/>
                     <m:endChr m:val=")"/>
-                    <m:sepChr m:val=""/>
                     <m:grow/>
                   </m:dPr>
                   <m:e>
@@ -1305,8 +1227,8 @@
                 <m:d>
                   <m:dPr>
                     <m:begChr m:val="("/>
+                    <m:sepChr m:val=""/>
                     <m:endChr m:val=")"/>
-                    <m:sepChr m:val=""/>
                     <m:grow/>
                   </m:dPr>
                   <m:e>
@@ -1324,8 +1246,8 @@
                 <m:d>
                   <m:dPr>
                     <m:begChr m:val="("/>
+                    <m:sepChr m:val=""/>
                     <m:endChr m:val=")"/>
-                    <m:sepChr m:val=""/>
                     <m:grow/>
                   </m:dPr>
                   <m:e>
@@ -1349,8 +1271,8 @@
                 <m:d>
                   <m:dPr>
                     <m:begChr m:val="("/>
+                    <m:sepChr m:val=""/>
                     <m:endChr m:val=")"/>
-                    <m:sepChr m:val=""/>
                     <m:grow/>
                   </m:dPr>
                   <m:e>
@@ -1368,8 +1290,8 @@
                 <m:d>
                   <m:dPr>
                     <m:begChr m:val="("/>
+                    <m:sepChr m:val=""/>
                     <m:endChr m:val=")"/>
-                    <m:sepChr m:val=""/>
                     <m:grow/>
                   </m:dPr>
                   <m:e>
@@ -1391,8 +1313,8 @@
                 <m:d>
                   <m:dPr>
                     <m:begChr m:val="("/>
+                    <m:sepChr m:val=""/>
                     <m:endChr m:val=")"/>
-                    <m:sepChr m:val=""/>
                     <m:grow/>
                   </m:dPr>
                   <m:e>
@@ -1427,8 +1349,8 @@
                 <m:d>
                   <m:dPr>
                     <m:begChr m:val="("/>
+                    <m:sepChr m:val=""/>
                     <m:endChr m:val=")"/>
-                    <m:sepChr m:val=""/>
                     <m:grow/>
                   </m:dPr>
                   <m:e>
@@ -1446,8 +1368,8 @@
                 <m:d>
                   <m:dPr>
                     <m:begChr m:val="("/>
+                    <m:sepChr m:val=""/>
                     <m:endChr m:val=")"/>
-                    <m:sepChr m:val=""/>
                     <m:grow/>
                   </m:dPr>
                   <m:e>
@@ -1471,8 +1393,8 @@
                 <m:d>
                   <m:dPr>
                     <m:begChr m:val="("/>
+                    <m:sepChr m:val=""/>
                     <m:endChr m:val=")"/>
-                    <m:sepChr m:val=""/>
                     <m:grow/>
                   </m:dPr>
                   <m:e>
@@ -1490,8 +1412,8 @@
                 <m:d>
                   <m:dPr>
                     <m:begChr m:val="("/>
+                    <m:sepChr m:val=""/>
                     <m:endChr m:val=")"/>
-                    <m:sepChr m:val=""/>
                     <m:grow/>
                   </m:dPr>
                   <m:e>
@@ -1513,8 +1435,8 @@
                 <m:d>
                   <m:dPr>
                     <m:begChr m:val="("/>
+                    <m:sepChr m:val=""/>
                     <m:endChr m:val=")"/>
-                    <m:sepChr m:val=""/>
                     <m:grow/>
                   </m:dPr>
                   <m:e>
@@ -1554,8 +1476,8 @@
                     <m:d>
                       <m:dPr>
                         <m:begChr m:val="("/>
+                        <m:sepChr m:val=""/>
                         <m:endChr m:val=")"/>
-                        <m:sepChr m:val=""/>
                         <m:grow/>
                       </m:dPr>
                       <m:e>
@@ -1579,8 +1501,8 @@
                     <m:d>
                       <m:dPr>
                         <m:begChr m:val="("/>
+                        <m:sepChr m:val=""/>
                         <m:endChr m:val=")"/>
-                        <m:sepChr m:val=""/>
                         <m:grow/>
                       </m:dPr>
                       <m:e>
@@ -1609,8 +1531,8 @@
                     <m:d>
                       <m:dPr>
                         <m:begChr m:val="("/>
+                        <m:sepChr m:val=""/>
                         <m:endChr m:val=")"/>
-                        <m:sepChr m:val=""/>
                         <m:grow/>
                       </m:dPr>
                       <m:e>
@@ -1628,8 +1550,8 @@
                     <m:d>
                       <m:dPr>
                         <m:begChr m:val="("/>
+                        <m:sepChr m:val=""/>
                         <m:endChr m:val=")"/>
-                        <m:sepChr m:val=""/>
                         <m:grow/>
                       </m:dPr>
                       <m:e>
@@ -1653,8 +1575,8 @@
                 <m:d>
                   <m:dPr>
                     <m:begChr m:val="("/>
+                    <m:sepChr m:val=""/>
                     <m:endChr m:val=")"/>
-                    <m:sepChr m:val=""/>
                     <m:grow/>
                   </m:dPr>
                   <m:e>
@@ -1694,8 +1616,8 @@
                     <m:d>
                       <m:dPr>
                         <m:begChr m:val="("/>
+                        <m:sepChr m:val=""/>
                         <m:endChr m:val=")"/>
-                        <m:sepChr m:val=""/>
                         <m:grow/>
                       </m:dPr>
                       <m:e>
@@ -1719,8 +1641,8 @@
                     <m:d>
                       <m:dPr>
                         <m:begChr m:val="("/>
+                        <m:sepChr m:val=""/>
                         <m:endChr m:val=")"/>
-                        <m:sepChr m:val=""/>
                         <m:grow/>
                       </m:dPr>
                       <m:e>
@@ -1749,8 +1671,8 @@
                     <m:d>
                       <m:dPr>
                         <m:begChr m:val="("/>
+                        <m:sepChr m:val=""/>
                         <m:endChr m:val=")"/>
-                        <m:sepChr m:val=""/>
                         <m:grow/>
                       </m:dPr>
                       <m:e>
@@ -1768,8 +1690,8 @@
                     <m:d>
                       <m:dPr>
                         <m:begChr m:val="("/>
+                        <m:sepChr m:val=""/>
                         <m:endChr m:val=")"/>
-                        <m:sepChr m:val=""/>
                         <m:grow/>
                       </m:dPr>
                       <m:e>
@@ -1856,8 +1778,8 @@
                 <m:d>
                   <m:dPr>
                     <m:begChr m:val="("/>
+                    <m:sepChr m:val=""/>
                     <m:endChr m:val=")"/>
-                    <m:sepChr m:val=""/>
                     <m:grow/>
                   </m:dPr>
                   <m:e>
@@ -1895,8 +1817,8 @@
                 <m:d>
                   <m:dPr>
                     <m:begChr m:val="("/>
+                    <m:sepChr m:val=""/>
                     <m:endChr m:val=")"/>
-                    <m:sepChr m:val=""/>
                     <m:grow/>
                   </m:dPr>
                   <m:e>
@@ -1929,8 +1851,8 @@
                 <m:d>
                   <m:dPr>
                     <m:begChr m:val="("/>
+                    <m:sepChr m:val=""/>
                     <m:endChr m:val=")"/>
-                    <m:sepChr m:val=""/>
                     <m:grow/>
                   </m:dPr>
                   <m:e>
@@ -1952,8 +1874,8 @@
                 <m:d>
                   <m:dPr>
                     <m:begChr m:val="("/>
+                    <m:sepChr m:val=""/>
                     <m:endChr m:val=")"/>
-                    <m:sepChr m:val=""/>
                     <m:grow/>
                   </m:dPr>
                   <m:e>
@@ -1985,8 +1907,8 @@
                 <m:d>
                   <m:dPr>
                     <m:begChr m:val="("/>
+                    <m:sepChr m:val=""/>
                     <m:endChr m:val=")"/>
-                    <m:sepChr m:val=""/>
                     <m:grow/>
                   </m:dPr>
                   <m:e>
@@ -2004,8 +1926,8 @@
                 <m:d>
                   <m:dPr>
                     <m:begChr m:val="("/>
+                    <m:sepChr m:val=""/>
                     <m:endChr m:val=")"/>
-                    <m:sepChr m:val=""/>
                     <m:grow/>
                   </m:dPr>
                   <m:e>
@@ -2027,8 +1949,8 @@
                 <m:d>
                   <m:dPr>
                     <m:begChr m:val="("/>
+                    <m:sepChr m:val=""/>
                     <m:endChr m:val=")"/>
-                    <m:sepChr m:val=""/>
                     <m:grow/>
                   </m:dPr>
                   <m:e>
@@ -2065,8 +1987,8 @@
                     <m:d>
                       <m:dPr>
                         <m:begChr m:val="("/>
+                        <m:sepChr m:val=""/>
                         <m:endChr m:val=")"/>
-                        <m:sepChr m:val=""/>
                         <m:grow/>
                       </m:dPr>
                       <m:e>
@@ -2104,8 +2026,8 @@
                     <m:d>
                       <m:dPr>
                         <m:begChr m:val="("/>
+                        <m:sepChr m:val=""/>
                         <m:endChr m:val=")"/>
-                        <m:sepChr m:val=""/>
                         <m:grow/>
                       </m:dPr>
                       <m:e>
@@ -2192,8 +2114,8 @@
                 <m:d>
                   <m:dPr>
                     <m:begChr m:val="("/>
+                    <m:sepChr m:val=""/>
                     <m:endChr m:val=")"/>
-                    <m:sepChr m:val=""/>
                     <m:grow/>
                   </m:dPr>
                   <m:e>
@@ -2246,8 +2168,8 @@
                 <m:d>
                   <m:dPr>
                     <m:begChr m:val="("/>
+                    <m:sepChr m:val=""/>
                     <m:endChr m:val=")"/>
-                    <m:sepChr m:val=""/>
                     <m:grow/>
                   </m:dPr>
                   <m:e>
@@ -2269,8 +2191,8 @@
                 <m:d>
                   <m:dPr>
                     <m:begChr m:val="("/>
+                    <m:sepChr m:val=""/>
                     <m:endChr m:val=")"/>
-                    <m:sepChr m:val=""/>
                     <m:grow/>
                   </m:dPr>
                   <m:e>
@@ -2317,8 +2239,8 @@
                 <m:d>
                   <m:dPr>
                     <m:begChr m:val="("/>
+                    <m:sepChr m:val=""/>
                     <m:endChr m:val=")"/>
-                    <m:sepChr m:val=""/>
                     <m:grow/>
                   </m:dPr>
                   <m:e>
@@ -2340,8 +2262,8 @@
                 <m:d>
                   <m:dPr>
                     <m:begChr m:val="("/>
+                    <m:sepChr m:val=""/>
                     <m:endChr m:val=")"/>
-                    <m:sepChr m:val=""/>
                     <m:grow/>
                   </m:dPr>
                   <m:e>
@@ -2388,8 +2310,8 @@
                 <m:d>
                   <m:dPr>
                     <m:begChr m:val="("/>
+                    <m:sepChr m:val=""/>
                     <m:endChr m:val=")"/>
-                    <m:sepChr m:val=""/>
                     <m:grow/>
                   </m:dPr>
                   <m:e>
@@ -2411,8 +2333,8 @@
                 <m:d>
                   <m:dPr>
                     <m:begChr m:val="("/>
+                    <m:sepChr m:val=""/>
                     <m:endChr m:val=")"/>
-                    <m:sepChr m:val=""/>
                     <m:grow/>
                   </m:dPr>
                   <m:e>
@@ -2465,8 +2387,8 @@
                 <m:d>
                   <m:dPr>
                     <m:begChr m:val="("/>
+                    <m:sepChr m:val=""/>
                     <m:endChr m:val=")"/>
-                    <m:sepChr m:val=""/>
                     <m:grow/>
                   </m:dPr>
                   <m:e>
@@ -2488,8 +2410,8 @@
                 <m:d>
                   <m:dPr>
                     <m:begChr m:val="("/>
+                    <m:sepChr m:val=""/>
                     <m:endChr m:val=")"/>
-                    <m:sepChr m:val=""/>
                     <m:grow/>
                   </m:dPr>
                   <m:e>
@@ -2530,8 +2452,8 @@
                 <m:d>
                   <m:dPr>
                     <m:begChr m:val="("/>
+                    <m:sepChr m:val=""/>
                     <m:endChr m:val=")"/>
-                    <m:sepChr m:val=""/>
                     <m:grow/>
                   </m:dPr>
                   <m:e>
@@ -2553,8 +2475,8 @@
                 <m:d>
                   <m:dPr>
                     <m:begChr m:val="("/>
+                    <m:sepChr m:val=""/>
                     <m:endChr m:val=")"/>
-                    <m:sepChr m:val=""/>
                     <m:grow/>
                   </m:dPr>
                   <m:e>
@@ -2595,8 +2517,8 @@
                 <m:d>
                   <m:dPr>
                     <m:begChr m:val="("/>
+                    <m:sepChr m:val=""/>
                     <m:endChr m:val=")"/>
-                    <m:sepChr m:val=""/>
                     <m:grow/>
                   </m:dPr>
                   <m:e>
@@ -2618,8 +2540,8 @@
                 <m:d>
                   <m:dPr>
                     <m:begChr m:val="("/>
+                    <m:sepChr m:val=""/>
                     <m:endChr m:val=")"/>
-                    <m:sepChr m:val=""/>
                     <m:grow/>
                   </m:dPr>
                   <m:e>
@@ -2654,8 +2576,8 @@
                 <m:d>
                   <m:dPr>
                     <m:begChr m:val="("/>
+                    <m:sepChr m:val=""/>
                     <m:endChr m:val=")"/>
-                    <m:sepChr m:val=""/>
                     <m:grow/>
                   </m:dPr>
                   <m:e>
@@ -2677,8 +2599,8 @@
                 <m:d>
                   <m:dPr>
                     <m:begChr m:val="("/>
+                    <m:sepChr m:val=""/>
                     <m:endChr m:val=")"/>
-                    <m:sepChr m:val=""/>
                     <m:grow/>
                   </m:dPr>
                   <m:e>
@@ -2719,8 +2641,8 @@
                 <m:d>
                   <m:dPr>
                     <m:begChr m:val="("/>
+                    <m:sepChr m:val=""/>
                     <m:endChr m:val=")"/>
-                    <m:sepChr m:val=""/>
                     <m:grow/>
                   </m:dPr>
                   <m:e>
@@ -2891,8 +2813,8 @@
               <m:d>
                 <m:dPr>
                   <m:begChr m:val="("/>
+                  <m:sepChr m:val=""/>
                   <m:endChr m:val=")"/>
-                  <m:sepChr m:val=""/>
                   <m:grow/>
                 </m:dPr>
                 <m:e>
@@ -2928,8 +2850,8 @@
               <m:d>
                 <m:dPr>
                   <m:begChr m:val="("/>
+                  <m:sepChr m:val=""/>
                   <m:endChr m:val=")"/>
-                  <m:sepChr m:val=""/>
                   <m:grow/>
                 </m:dPr>
                 <m:e>
@@ -2965,8 +2887,8 @@
               <m:d>
                 <m:dPr>
                   <m:begChr m:val="("/>
+                  <m:sepChr m:val=""/>
                   <m:endChr m:val=")"/>
-                  <m:sepChr m:val=""/>
                   <m:grow/>
                 </m:dPr>
                 <m:e>
@@ -3090,8 +3012,8 @@
           <m:d>
             <m:dPr>
               <m:begChr m:val="("/>
+              <m:sepChr m:val=""/>
               <m:endChr m:val=")"/>
-              <m:sepChr m:val=""/>
               <m:grow/>
             </m:dPr>
             <m:e>
